--- a/multichoice/build/es_electric_energy.docx
+++ b/multichoice/build/es_electric_energy.docx
@@ -35,7 +35,7 @@
       <w:r>
         <w:t>b)</w:t>
         <w:tab/>
-        <w:t>240000kWh</w:t>
+        <w:t>120kWh</w:t>
       </w:r>
     </w:p>
     <w:p>
@@ -55,7 +55,65 @@
       <w:r>
         <w:t>d)</w:t>
         <w:tab/>
+        <w:t>240000kWh</w:t>
+      </w:r>
+    </w:p>
+    <w:p>
+      <w:pPr>
+        <w:pStyle w:val="Choice"/>
+      </w:pPr>
+      <w:r>
+        <w:t>e)</w:t>
+        <w:tab/>
         <w:t>500kWh</w:t>
+      </w:r>
+    </w:p>
+    <w:p>
+      <w:pPr>
+        <w:pStyle w:val="ListNumber"/>
+      </w:pPr>
+      <w:r>
+        <w:t>¿Qué energía consume al mes una bombilla de bajo consumo de 15W si funciona durante 8 horas al día?</w:t>
+      </w:r>
+    </w:p>
+    <w:p>
+      <w:pPr>
+        <w:pStyle w:val="Choice"/>
+      </w:pPr>
+      <w:r>
+        <w:t>a)</w:t>
+        <w:tab/>
+        <w:t>240kWh</w:t>
+      </w:r>
+    </w:p>
+    <w:p>
+      <w:pPr>
+        <w:pStyle w:val="Choice"/>
+      </w:pPr>
+      <w:r>
+        <w:t>b)</w:t>
+        <w:tab/>
+        <w:t>3.6kWh</w:t>
+      </w:r>
+    </w:p>
+    <w:p>
+      <w:pPr>
+        <w:pStyle w:val="Choice"/>
+      </w:pPr>
+      <w:r>
+        <w:t>c)</w:t>
+        <w:tab/>
+        <w:t>3600kWh</w:t>
+      </w:r>
+    </w:p>
+    <w:p>
+      <w:pPr>
+        <w:pStyle w:val="Choice"/>
+      </w:pPr>
+      <w:r>
+        <w:t>d)</w:t>
+        <w:tab/>
+        <w:t>8kWh</w:t>
       </w:r>
     </w:p>
     <w:p>
@@ -73,64 +131,6 @@
         <w:pStyle w:val="ListNumber"/>
       </w:pPr>
       <w:r>
-        <w:t>¿Qué energía consume al mes una bombilla de bajo consumo de 15W si funciona durante 8 horas al día?</w:t>
-      </w:r>
-    </w:p>
-    <w:p>
-      <w:pPr>
-        <w:pStyle w:val="Choice"/>
-      </w:pPr>
-      <w:r>
-        <w:t>a)</w:t>
-        <w:tab/>
-        <w:t>120kWh</w:t>
-      </w:r>
-    </w:p>
-    <w:p>
-      <w:pPr>
-        <w:pStyle w:val="Choice"/>
-      </w:pPr>
-      <w:r>
-        <w:t>b)</w:t>
-        <w:tab/>
-        <w:t>3600kWh</w:t>
-      </w:r>
-    </w:p>
-    <w:p>
-      <w:pPr>
-        <w:pStyle w:val="Choice"/>
-      </w:pPr>
-      <w:r>
-        <w:t>c)</w:t>
-        <w:tab/>
-        <w:t>8kWh</w:t>
-      </w:r>
-    </w:p>
-    <w:p>
-      <w:pPr>
-        <w:pStyle w:val="Choice"/>
-      </w:pPr>
-      <w:r>
-        <w:t>d)</w:t>
-        <w:tab/>
-        <w:t>3.6kWh</w:t>
-      </w:r>
-    </w:p>
-    <w:p>
-      <w:pPr>
-        <w:pStyle w:val="Choice"/>
-      </w:pPr>
-      <w:r>
-        <w:t>e)</w:t>
-        <w:tab/>
-        <w:t>240kWh</w:t>
-      </w:r>
-    </w:p>
-    <w:p>
-      <w:pPr>
-        <w:pStyle w:val="ListNumber"/>
-      </w:pPr>
-      <w:r>
         <w:t>¿Qué energía consume al año un router de 20W si funciona durante 24 horas al día?</w:t>
       </w:r>
     </w:p>
@@ -141,7 +141,7 @@
       <w:r>
         <w:t>a)</w:t>
         <w:tab/>
-        <w:t>175kWh</w:t>
+        <w:t>438kWh</w:t>
       </w:r>
     </w:p>
     <w:p>
@@ -151,7 +151,7 @@
       <w:r>
         <w:t>b)</w:t>
         <w:tab/>
-        <w:t>7300kWh</w:t>
+        <w:t>480kWh</w:t>
       </w:r>
     </w:p>
     <w:p>
@@ -161,7 +161,7 @@
       <w:r>
         <w:t>c)</w:t>
         <w:tab/>
-        <w:t>480kWh</w:t>
+        <w:t>8760kWh</w:t>
       </w:r>
     </w:p>
     <w:p>
@@ -171,7 +171,7 @@
       <w:r>
         <w:t>d)</w:t>
         <w:tab/>
-        <w:t>8760kWh</w:t>
+        <w:t>7300kWh</w:t>
       </w:r>
     </w:p>
     <w:p>
@@ -181,7 +181,7 @@
       <w:r>
         <w:t>e)</w:t>
         <w:tab/>
-        <w:t>438kWh</w:t>
+        <w:t>175kWh</w:t>
       </w:r>
     </w:p>
     <w:sectPr>
